--- a/Day 3/Sampling Techniques  .docx
+++ b/Day 3/Sampling Techniques  .docx
@@ -9,936 +9,304 @@
       </w:pPr>
     </w:p>
     <w:p>
-      <w:pPr>
-        <w:spacing w:after="0" w:line="259" w:lineRule="auto"/>
-        <w:ind w:left="0" w:firstLine="0"/>
+      <w:r>
         <w:rPr>
           <w:b/>
           <w:sz w:val="30"/>
           <w:szCs w:val="30"/>
         </w:rPr>
-      </w:pPr>
-      <w:r>
-        <w:rPr>
-          <w:b/>
-          <w:sz w:val="30"/>
-          <w:szCs w:val="30"/>
-        </w:rPr>
-        <w:t xml:space="preserve">Sampling Techniques  </w:t>
+        <w:t>Descriptive Statistics vs. Inferential Statistics</w:t>
+      </w:r>
+      <w:r>
+        <w:t xml:space="preserve"> </w:t>
       </w:r>
     </w:p>
+    <w:p/>
     <w:p>
-      <w:pPr>
-        <w:spacing w:after="0" w:line="259" w:lineRule="auto"/>
-        <w:ind w:left="-5"/>
-        <w:rPr>
-          <w:b/>
-        </w:rPr>
-      </w:pPr>
-    </w:p>
-    <w:p>
-      <w:pPr>
-        <w:pStyle w:val="ListParagraph"/>
-        <w:numPr>
-          <w:ilvl w:val="0"/>
-          <w:numId w:val="1"/>
-        </w:numPr>
-        <w:spacing w:after="0" w:line="259" w:lineRule="auto"/>
-      </w:pPr>
-      <w:r>
-        <w:rPr>
-          <w:b/>
-        </w:rPr>
-        <w:t xml:space="preserve">Simple random sample  </w:t>
-      </w:r>
-    </w:p>
-    <w:p>
-      <w:pPr>
-        <w:pStyle w:val="ListParagraph"/>
-        <w:numPr>
-          <w:ilvl w:val="0"/>
-          <w:numId w:val="1"/>
-        </w:numPr>
-        <w:spacing w:after="0" w:line="259" w:lineRule="auto"/>
-      </w:pPr>
-      <w:r>
-        <w:rPr>
-          <w:b/>
-        </w:rPr>
-        <w:t xml:space="preserve">Stratified Sample </w:t>
-      </w:r>
-    </w:p>
-    <w:p>
-      <w:pPr>
-        <w:pStyle w:val="ListParagraph"/>
-        <w:numPr>
-          <w:ilvl w:val="0"/>
-          <w:numId w:val="1"/>
-        </w:numPr>
-        <w:spacing w:after="0" w:line="259" w:lineRule="auto"/>
-      </w:pPr>
-      <w:r>
-        <w:rPr>
-          <w:b/>
-        </w:rPr>
-        <w:t xml:space="preserve">Systematic sample  </w:t>
-      </w:r>
-    </w:p>
-    <w:p>
-      <w:pPr>
-        <w:pStyle w:val="ListParagraph"/>
-        <w:numPr>
-          <w:ilvl w:val="0"/>
-          <w:numId w:val="1"/>
-        </w:numPr>
-        <w:spacing w:after="0" w:line="259" w:lineRule="auto"/>
-      </w:pPr>
-      <w:r>
-        <w:rPr>
-          <w:b/>
-        </w:rPr>
-        <w:t>Cluster Sampling</w:t>
-      </w:r>
-    </w:p>
-    <w:p>
-      <w:pPr>
-        <w:pStyle w:val="ListParagraph"/>
-        <w:numPr>
-          <w:ilvl w:val="0"/>
-          <w:numId w:val="1"/>
-        </w:numPr>
-        <w:spacing w:after="0" w:line="259" w:lineRule="auto"/>
-      </w:pPr>
-      <w:r>
-        <w:rPr>
-          <w:b/>
-        </w:rPr>
-        <w:t xml:space="preserve">Convenience Sampling  </w:t>
-      </w:r>
-    </w:p>
-    <w:p>
-      <w:pPr>
-        <w:spacing w:after="0" w:line="259" w:lineRule="auto"/>
-        <w:ind w:left="-5"/>
-        <w:rPr>
-          <w:b/>
-        </w:rPr>
-      </w:pPr>
-    </w:p>
-    <w:p>
-      <w:pPr>
-        <w:spacing w:after="0" w:line="259" w:lineRule="auto"/>
-        <w:ind w:left="-5"/>
-        <w:rPr>
-          <w:b/>
-        </w:rPr>
-      </w:pPr>
-    </w:p>
-    <w:p>
-      <w:pPr>
-        <w:spacing w:after="0" w:line="259" w:lineRule="auto"/>
-        <w:ind w:left="-5"/>
-      </w:pPr>
-      <w:r>
-        <w:rPr>
-          <w:noProof/>
-        </w:rPr>
-        <w:drawing>
-          <wp:inline distT="0" distB="0" distL="0" distR="0" wp14:anchorId="38980B45" wp14:editId="7E41C9E3">
-            <wp:extent cx="5426914" cy="4937760"/>
-            <wp:effectExtent l="0" t="0" r="2540" b="0"/>
-            <wp:docPr id="1090274805" name="Picture 6" descr="Probability sampling"/>
-            <wp:cNvGraphicFramePr>
-              <a:graphicFrameLocks xmlns:a="http://schemas.openxmlformats.org/drawingml/2006/main" noChangeAspect="1"/>
-            </wp:cNvGraphicFramePr>
-            <a:graphic xmlns:a="http://schemas.openxmlformats.org/drawingml/2006/main">
-              <a:graphicData uri="http://schemas.openxmlformats.org/drawingml/2006/picture">
-                <pic:pic xmlns:pic="http://schemas.openxmlformats.org/drawingml/2006/picture">
-                  <pic:nvPicPr>
-                    <pic:cNvPr id="0" name="Picture 13" descr="Probability sampling"/>
-                    <pic:cNvPicPr>
-                      <a:picLocks noChangeAspect="1" noChangeArrowheads="1"/>
-                    </pic:cNvPicPr>
-                  </pic:nvPicPr>
-                  <pic:blipFill>
-                    <a:blip r:embed="rId5">
-                      <a:extLst>
-                        <a:ext uri="{28A0092B-C50C-407E-A947-70E740481C1C}">
-                          <a14:useLocalDpi xmlns:a14="http://schemas.microsoft.com/office/drawing/2010/main" val="0"/>
-                        </a:ext>
-                      </a:extLst>
-                    </a:blip>
-                    <a:srcRect/>
-                    <a:stretch>
-                      <a:fillRect/>
-                    </a:stretch>
-                  </pic:blipFill>
-                  <pic:spPr bwMode="auto">
-                    <a:xfrm>
-                      <a:off x="0" y="0"/>
-                      <a:ext cx="5426914" cy="4937760"/>
-                    </a:xfrm>
-                    <a:prstGeom prst="rect">
-                      <a:avLst/>
-                    </a:prstGeom>
-                    <a:noFill/>
-                    <a:ln>
-                      <a:noFill/>
-                    </a:ln>
-                  </pic:spPr>
-                </pic:pic>
-              </a:graphicData>
-            </a:graphic>
-          </wp:inline>
-        </w:drawing>
-      </w:r>
-    </w:p>
-    <w:p>
-      <w:pPr>
-        <w:spacing w:after="0" w:line="259" w:lineRule="auto"/>
-        <w:ind w:left="0" w:firstLine="0"/>
-      </w:pPr>
-      <w:r>
-        <w:rPr>
-          <w:b/>
-        </w:rPr>
-        <w:t xml:space="preserve"> </w:t>
-      </w:r>
-    </w:p>
-    <w:p>
-      <w:pPr>
-        <w:spacing w:after="0" w:line="259" w:lineRule="auto"/>
-        <w:ind w:left="0" w:firstLine="0"/>
-      </w:pPr>
-      <w:r>
-        <w:rPr>
-          <w:b/>
-        </w:rPr>
-        <w:t xml:space="preserve"> </w:t>
-      </w:r>
-    </w:p>
-    <w:p>
-      <w:pPr>
-        <w:spacing w:after="0" w:line="259" w:lineRule="auto"/>
-        <w:ind w:left="0" w:firstLine="0"/>
-      </w:pPr>
-    </w:p>
-    <w:p>
-      <w:pPr>
-        <w:spacing w:after="0" w:line="259" w:lineRule="auto"/>
-        <w:ind w:left="0" w:firstLine="0"/>
-      </w:pPr>
-      <w:r>
-        <w:rPr>
-          <w:b/>
-        </w:rPr>
-        <w:t xml:space="preserve"> </w:t>
-      </w:r>
-    </w:p>
-    <w:p>
-      <w:pPr>
-        <w:spacing w:after="0" w:line="259" w:lineRule="auto"/>
-        <w:ind w:left="0" w:firstLine="0"/>
-      </w:pPr>
-      <w:r>
-        <w:rPr>
-          <w:b/>
-        </w:rPr>
-        <w:lastRenderedPageBreak/>
-        <w:t xml:space="preserve"> </w:t>
-      </w:r>
-      <w:r>
-        <w:rPr>
-          <w:noProof/>
-        </w:rPr>
-        <w:drawing>
-          <wp:inline distT="0" distB="0" distL="0" distR="0" wp14:anchorId="611F8583" wp14:editId="5840DCFB">
-            <wp:extent cx="2991969" cy="2491740"/>
-            <wp:effectExtent l="0" t="0" r="0" b="3810"/>
-            <wp:docPr id="1463015454" name="Picture 3" descr="Stratified sampling example, vector illustration diagram. Research method explanation scheme with person symbols and stages. Population groups called strata and picking random sample from each group."/>
-            <wp:cNvGraphicFramePr>
-              <a:graphicFrameLocks xmlns:a="http://schemas.openxmlformats.org/drawingml/2006/main" noChangeAspect="1"/>
-            </wp:cNvGraphicFramePr>
-            <a:graphic xmlns:a="http://schemas.openxmlformats.org/drawingml/2006/main">
-              <a:graphicData uri="http://schemas.openxmlformats.org/drawingml/2006/picture">
-                <pic:pic xmlns:pic="http://schemas.openxmlformats.org/drawingml/2006/picture">
-                  <pic:nvPicPr>
-                    <pic:cNvPr id="0" name="Picture 7" descr="Stratified sampling example, vector illustration diagram. Research method explanation scheme with person symbols and stages. Population groups called strata and picking random sample from each group."/>
-                    <pic:cNvPicPr>
-                      <a:picLocks noChangeAspect="1" noChangeArrowheads="1"/>
-                    </pic:cNvPicPr>
-                  </pic:nvPicPr>
-                  <pic:blipFill>
-                    <a:blip r:embed="rId6" cstate="print">
-                      <a:extLst>
-                        <a:ext uri="{28A0092B-C50C-407E-A947-70E740481C1C}">
-                          <a14:useLocalDpi xmlns:a14="http://schemas.microsoft.com/office/drawing/2010/main" val="0"/>
-                        </a:ext>
-                      </a:extLst>
-                    </a:blip>
-                    <a:srcRect/>
-                    <a:stretch>
-                      <a:fillRect/>
-                    </a:stretch>
-                  </pic:blipFill>
-                  <pic:spPr bwMode="auto">
-                    <a:xfrm>
-                      <a:off x="0" y="0"/>
-                      <a:ext cx="2993556" cy="2493062"/>
-                    </a:xfrm>
-                    <a:prstGeom prst="rect">
-                      <a:avLst/>
-                    </a:prstGeom>
-                    <a:noFill/>
-                    <a:ln>
-                      <a:noFill/>
-                    </a:ln>
-                  </pic:spPr>
-                </pic:pic>
-              </a:graphicData>
-            </a:graphic>
-          </wp:inline>
-        </w:drawing>
-      </w:r>
-    </w:p>
-    <w:p>
-      <w:pPr>
-        <w:spacing w:after="0" w:line="259" w:lineRule="auto"/>
-        <w:ind w:left="0" w:firstLine="0"/>
-      </w:pPr>
-      <w:r>
-        <w:rPr>
-          <w:b/>
-        </w:rPr>
-        <w:t xml:space="preserve"> </w:t>
-      </w:r>
-    </w:p>
-    <w:p>
-      <w:pPr>
-        <w:spacing w:after="0" w:line="259" w:lineRule="auto"/>
-        <w:ind w:left="0" w:firstLine="0"/>
-      </w:pPr>
-      <w:r>
-        <w:rPr>
-          <w:b/>
-        </w:rPr>
-        <w:t xml:space="preserve"> </w:t>
-      </w:r>
-    </w:p>
-    <w:p>
-      <w:pPr>
-        <w:spacing w:after="0" w:line="259" w:lineRule="auto"/>
-      </w:pPr>
-      <w:r>
-        <w:rPr>
-          <w:b/>
-        </w:rPr>
-        <w:t xml:space="preserve">Systematic sample  </w:t>
-      </w:r>
-    </w:p>
-    <w:p>
-      <w:pPr>
-        <w:spacing w:after="0" w:line="259" w:lineRule="auto"/>
-        <w:rPr>
-          <w:b/>
-        </w:rPr>
-      </w:pPr>
-    </w:p>
-    <w:p>
-      <w:pPr>
-        <w:spacing w:after="0" w:line="259" w:lineRule="auto"/>
-      </w:pPr>
-      <w:r>
-        <w:rPr>
-          <w:noProof/>
-        </w:rPr>
-        <w:drawing>
-          <wp:inline distT="0" distB="0" distL="0" distR="0" wp14:anchorId="4915ED80" wp14:editId="0B00B032">
-            <wp:extent cx="3909060" cy="1950720"/>
-            <wp:effectExtent l="0" t="0" r="0" b="0"/>
-            <wp:docPr id="712611408" name="Picture 4" descr="systematic sampling"/>
-            <wp:cNvGraphicFramePr>
-              <a:graphicFrameLocks xmlns:a="http://schemas.openxmlformats.org/drawingml/2006/main" noChangeAspect="1"/>
-            </wp:cNvGraphicFramePr>
-            <a:graphic xmlns:a="http://schemas.openxmlformats.org/drawingml/2006/main">
-              <a:graphicData uri="http://schemas.openxmlformats.org/drawingml/2006/picture">
-                <pic:pic xmlns:pic="http://schemas.openxmlformats.org/drawingml/2006/picture">
-                  <pic:nvPicPr>
-                    <pic:cNvPr id="0" name="Picture 9" descr="systematic sampling"/>
-                    <pic:cNvPicPr>
-                      <a:picLocks noChangeAspect="1" noChangeArrowheads="1"/>
-                    </pic:cNvPicPr>
-                  </pic:nvPicPr>
-                  <pic:blipFill>
-                    <a:blip r:embed="rId7">
-                      <a:extLst>
-                        <a:ext uri="{28A0092B-C50C-407E-A947-70E740481C1C}">
-                          <a14:useLocalDpi xmlns:a14="http://schemas.microsoft.com/office/drawing/2010/main" val="0"/>
-                        </a:ext>
-                      </a:extLst>
-                    </a:blip>
-                    <a:srcRect/>
-                    <a:stretch>
-                      <a:fillRect/>
-                    </a:stretch>
-                  </pic:blipFill>
-                  <pic:spPr bwMode="auto">
-                    <a:xfrm>
-                      <a:off x="0" y="0"/>
-                      <a:ext cx="3909060" cy="1950720"/>
-                    </a:xfrm>
-                    <a:prstGeom prst="rect">
-                      <a:avLst/>
-                    </a:prstGeom>
-                    <a:noFill/>
-                    <a:ln>
-                      <a:noFill/>
-                    </a:ln>
-                  </pic:spPr>
-                </pic:pic>
-              </a:graphicData>
-            </a:graphic>
-          </wp:inline>
-        </w:drawing>
-      </w:r>
-    </w:p>
-    <w:p>
-      <w:pPr>
-        <w:spacing w:after="0" w:line="259" w:lineRule="auto"/>
-        <w:ind w:left="721" w:firstLine="0"/>
-      </w:pPr>
-    </w:p>
-    <w:p>
-      <w:pPr>
-        <w:spacing w:after="0" w:line="259" w:lineRule="auto"/>
-        <w:ind w:left="721" w:firstLine="0"/>
-      </w:pPr>
-    </w:p>
-    <w:p>
-      <w:pPr>
-        <w:spacing w:after="0" w:line="259" w:lineRule="auto"/>
-        <w:ind w:left="0" w:firstLine="0"/>
-      </w:pPr>
-    </w:p>
-    <w:p>
-      <w:pPr>
-        <w:spacing w:after="0" w:line="259" w:lineRule="auto"/>
+      <w:r>
         <w:rPr>
           <w:b/>
           <w:bCs/>
         </w:rPr>
-      </w:pPr>
+        <w:t>Descriptive statistics</w:t>
+      </w:r>
       <w:r>
         <w:rPr>
           <w:b/>
           <w:bCs/>
         </w:rPr>
-        <w:t>Cluster Sampling</w:t>
+        <w:t>:</w:t>
+      </w:r>
+      <w:r>
+        <w:t xml:space="preserve"> </w:t>
+      </w:r>
+      <w:r>
+        <w:t>calculation on the sample</w:t>
+      </w:r>
+    </w:p>
+    <w:p/>
+    <w:p>
+      <w:r>
+        <w:rPr>
+          <w:b/>
+          <w:bCs/>
+        </w:rPr>
+        <w:t>Inferential statistics</w:t>
+      </w:r>
+      <w:r>
+        <w:rPr>
+          <w:b/>
+          <w:bCs/>
+        </w:rPr>
+        <w:t>:</w:t>
+      </w:r>
+      <w:r>
+        <w:t xml:space="preserve"> </w:t>
+      </w:r>
+      <w:r>
+        <w:t xml:space="preserve">using sample data to </w:t>
+      </w:r>
+      <w:r>
+        <w:t>draw</w:t>
+      </w:r>
+      <w:r>
+        <w:t xml:space="preserve"> conclusions on the population</w:t>
+      </w:r>
+      <w:r>
+        <w:t xml:space="preserve"> (using sample to infer the population)</w:t>
+      </w:r>
+    </w:p>
+    <w:p/>
+    <w:p>
+      <w:pPr>
+        <w:ind w:left="0" w:firstLine="0"/>
+      </w:pPr>
+      <w:r>
+        <w:t xml:space="preserve">For each scenario, decide if it is Descriptive (D) or Inferential (I). </w:t>
       </w:r>
     </w:p>
     <w:p>
       <w:pPr>
-        <w:spacing w:after="0" w:line="259" w:lineRule="auto"/>
         <w:ind w:left="0" w:firstLine="0"/>
       </w:pPr>
     </w:p>
-    <w:p>
-      <w:pPr>
-        <w:spacing w:after="0" w:line="259" w:lineRule="auto"/>
-        <w:ind w:left="0" w:firstLine="0"/>
-      </w:pPr>
-      <w:r>
-        <w:rPr>
-          <w:noProof/>
-        </w:rPr>
-        <w:drawing>
-          <wp:inline distT="0" distB="0" distL="0" distR="0" wp14:anchorId="7383CAE2" wp14:editId="021F9CB2">
-            <wp:extent cx="2788920" cy="2270728"/>
-            <wp:effectExtent l="0" t="0" r="0" b="0"/>
-            <wp:docPr id="1694250350" name="Picture 5" descr="cluster sampling"/>
-            <wp:cNvGraphicFramePr>
-              <a:graphicFrameLocks xmlns:a="http://schemas.openxmlformats.org/drawingml/2006/main" noChangeAspect="1"/>
-            </wp:cNvGraphicFramePr>
-            <a:graphic xmlns:a="http://schemas.openxmlformats.org/drawingml/2006/main">
-              <a:graphicData uri="http://schemas.openxmlformats.org/drawingml/2006/picture">
-                <pic:pic xmlns:pic="http://schemas.openxmlformats.org/drawingml/2006/picture">
-                  <pic:nvPicPr>
-                    <pic:cNvPr id="0" name="Picture 11" descr="cluster sampling"/>
-                    <pic:cNvPicPr>
-                      <a:picLocks noChangeAspect="1" noChangeArrowheads="1"/>
-                    </pic:cNvPicPr>
-                  </pic:nvPicPr>
-                  <pic:blipFill>
-                    <a:blip r:embed="rId8">
-                      <a:extLst>
-                        <a:ext uri="{28A0092B-C50C-407E-A947-70E740481C1C}">
-                          <a14:useLocalDpi xmlns:a14="http://schemas.microsoft.com/office/drawing/2010/main" val="0"/>
-                        </a:ext>
-                      </a:extLst>
-                    </a:blip>
-                    <a:srcRect/>
-                    <a:stretch>
-                      <a:fillRect/>
-                    </a:stretch>
-                  </pic:blipFill>
-                  <pic:spPr bwMode="auto">
-                    <a:xfrm>
-                      <a:off x="0" y="0"/>
-                      <a:ext cx="2794829" cy="2275539"/>
-                    </a:xfrm>
-                    <a:prstGeom prst="rect">
-                      <a:avLst/>
-                    </a:prstGeom>
-                    <a:noFill/>
-                    <a:ln>
-                      <a:noFill/>
-                    </a:ln>
-                  </pic:spPr>
-                </pic:pic>
-              </a:graphicData>
-            </a:graphic>
-          </wp:inline>
-        </w:drawing>
-      </w:r>
-    </w:p>
-    <w:p>
-      <w:pPr>
-        <w:spacing w:after="0" w:line="259" w:lineRule="auto"/>
-        <w:ind w:left="0" w:firstLine="0"/>
-      </w:pPr>
-    </w:p>
-    <w:p>
-      <w:pPr>
-        <w:spacing w:after="0" w:line="259" w:lineRule="auto"/>
-      </w:pPr>
-      <w:r>
-        <w:rPr>
-          <w:b/>
-        </w:rPr>
-        <w:t xml:space="preserve">Convenience Sampling  </w:t>
-      </w:r>
-    </w:p>
-    <w:p>
-      <w:pPr>
-        <w:spacing w:after="0" w:line="259" w:lineRule="auto"/>
-        <w:ind w:left="721" w:firstLine="0"/>
-      </w:pPr>
-    </w:p>
-    <w:p>
-      <w:pPr>
-        <w:spacing w:after="0" w:line="259" w:lineRule="auto"/>
-        <w:ind w:left="0" w:firstLine="0"/>
-      </w:pPr>
-      <w:r>
-        <w:rPr>
-          <w:b/>
-        </w:rPr>
-        <w:t xml:space="preserve"> </w:t>
-      </w:r>
-      <w:r>
-        <w:rPr>
-          <w:noProof/>
-        </w:rPr>
-        <w:drawing>
-          <wp:inline distT="0" distB="0" distL="0" distR="0" wp14:anchorId="3ADE4B8E" wp14:editId="23A83313">
-            <wp:extent cx="4850308" cy="3025140"/>
-            <wp:effectExtent l="0" t="0" r="7620" b="3810"/>
-            <wp:docPr id="2076035261" name="Picture 7" descr="Non-Probability Sampling Methods – Social Science Research Methods"/>
-            <wp:cNvGraphicFramePr>
-              <a:graphicFrameLocks xmlns:a="http://schemas.openxmlformats.org/drawingml/2006/main" noChangeAspect="1"/>
-            </wp:cNvGraphicFramePr>
-            <a:graphic xmlns:a="http://schemas.openxmlformats.org/drawingml/2006/main">
-              <a:graphicData uri="http://schemas.openxmlformats.org/drawingml/2006/picture">
-                <pic:pic xmlns:pic="http://schemas.openxmlformats.org/drawingml/2006/picture">
-                  <pic:nvPicPr>
-                    <pic:cNvPr id="0" name="Picture 15" descr="Non-Probability Sampling Methods – Social Science Research Methods"/>
-                    <pic:cNvPicPr>
-                      <a:picLocks noChangeAspect="1" noChangeArrowheads="1"/>
-                    </pic:cNvPicPr>
-                  </pic:nvPicPr>
-                  <pic:blipFill>
-                    <a:blip r:embed="rId9">
-                      <a:extLst>
-                        <a:ext uri="{28A0092B-C50C-407E-A947-70E740481C1C}">
-                          <a14:useLocalDpi xmlns:a14="http://schemas.microsoft.com/office/drawing/2010/main" val="0"/>
-                        </a:ext>
-                      </a:extLst>
-                    </a:blip>
-                    <a:srcRect/>
-                    <a:stretch>
-                      <a:fillRect/>
-                    </a:stretch>
-                  </pic:blipFill>
-                  <pic:spPr bwMode="auto">
-                    <a:xfrm>
-                      <a:off x="0" y="0"/>
-                      <a:ext cx="4862856" cy="3032966"/>
-                    </a:xfrm>
-                    <a:prstGeom prst="rect">
-                      <a:avLst/>
-                    </a:prstGeom>
-                    <a:noFill/>
-                    <a:ln>
-                      <a:noFill/>
-                    </a:ln>
-                  </pic:spPr>
-                </pic:pic>
-              </a:graphicData>
-            </a:graphic>
-          </wp:inline>
-        </w:drawing>
-      </w:r>
-    </w:p>
-    <w:p>
-      <w:pPr>
-        <w:spacing w:after="0" w:line="259" w:lineRule="auto"/>
-        <w:ind w:left="0" w:firstLine="0"/>
-      </w:pPr>
-      <w:r>
-        <w:rPr>
-          <w:b/>
-        </w:rPr>
-        <w:t xml:space="preserve"> </w:t>
-      </w:r>
-    </w:p>
-    <w:p>
-      <w:pPr>
-        <w:spacing w:after="0" w:line="259" w:lineRule="auto"/>
-        <w:ind w:left="0" w:firstLine="0"/>
-      </w:pPr>
-      <w:r>
-        <w:rPr>
-          <w:b/>
-        </w:rPr>
-        <w:t xml:space="preserve"> </w:t>
-      </w:r>
-    </w:p>
-    <w:p>
-      <w:pPr>
-        <w:spacing w:after="0" w:line="259" w:lineRule="auto"/>
-        <w:ind w:left="0" w:firstLine="0"/>
-        <w:rPr>
-          <w:b/>
-        </w:rPr>
-      </w:pPr>
-      <w:r>
-        <w:rPr>
-          <w:b/>
-        </w:rPr>
-        <w:t xml:space="preserve">Exercise: </w:t>
-      </w:r>
-      <w:r>
-        <w:rPr>
-          <w:b/>
-        </w:rPr>
-        <w:t xml:space="preserve"> </w:t>
-      </w:r>
-    </w:p>
-    <w:p>
-      <w:pPr>
-        <w:spacing w:after="0" w:line="259" w:lineRule="auto"/>
-        <w:ind w:left="0" w:firstLine="0"/>
-      </w:pPr>
-    </w:p>
-    <w:p>
-      <w:r>
-        <w:t>If I want to</w:t>
-      </w:r>
-      <w:r>
-        <w:t xml:space="preserve"> make a sample</w:t>
-      </w:r>
-      <w:r>
-        <w:t xml:space="preserve"> represent</w:t>
-      </w:r>
-      <w:r>
-        <w:t>ing</w:t>
-      </w:r>
-      <w:r>
-        <w:t xml:space="preserve"> the class, how should I do it</w:t>
-      </w:r>
-      <w:r>
-        <w:t xml:space="preserve">. </w:t>
-      </w:r>
-    </w:p>
-    <w:p/>
-    <w:p/>
     <w:p>
       <w:pPr>
         <w:pStyle w:val="ListParagraph"/>
         <w:numPr>
           <w:ilvl w:val="0"/>
-          <w:numId w:val="7"/>
+          <w:numId w:val="10"/>
         </w:numPr>
-        <w:rPr>
-          <w:color w:val="EE0000"/>
-        </w:rPr>
-      </w:pPr>
-      <w:r>
-        <w:rPr>
-          <w:color w:val="EE0000"/>
-        </w:rPr>
-        <w:t>Simple Randon Sample</w:t>
-      </w:r>
-      <w:r>
-        <w:rPr>
-          <w:color w:val="EE0000"/>
-        </w:rPr>
-        <w:br/>
-      </w:r>
-      <w:r>
-        <w:rPr>
-          <w:color w:val="EE0000"/>
-        </w:rPr>
-        <w:br/>
-      </w:r>
-      <w:r>
-        <w:rPr>
-          <w:color w:val="EE0000"/>
-        </w:rPr>
-        <w:t xml:space="preserve">- </w:t>
-      </w:r>
-      <w:r>
-        <w:rPr>
-          <w:color w:val="EE0000"/>
-        </w:rPr>
-        <w:t>We first number all the students in the class from 1 to 35</w:t>
-      </w:r>
-      <w:r>
-        <w:rPr>
-          <w:color w:val="EE0000"/>
-        </w:rPr>
-        <w:br/>
-        <w:t>- Use a computer to generate 10 random numbers from 1 to 35</w:t>
-      </w:r>
-      <w:r>
-        <w:rPr>
-          <w:color w:val="EE0000"/>
-        </w:rPr>
-        <w:t xml:space="preserve"> to form a sample </w:t>
-      </w:r>
-      <w:r>
-        <w:rPr>
-          <w:color w:val="EE0000"/>
-        </w:rPr>
-        <w:br/>
-      </w:r>
+      </w:pPr>
+      <w:r>
+        <w:t xml:space="preserve">A survey of 100 students found that the average number of hours spent studying per week </w:t>
+      </w:r>
+      <w:r>
+        <w:t xml:space="preserve">for the 100 students </w:t>
+      </w:r>
+      <w:r>
+        <w:t>is 12 hours.</w:t>
+      </w:r>
+    </w:p>
+    <w:p>
+      <w:pPr>
+        <w:ind w:left="0" w:firstLine="0"/>
+      </w:pPr>
     </w:p>
     <w:p>
       <w:pPr>
         <w:pStyle w:val="ListParagraph"/>
         <w:numPr>
           <w:ilvl w:val="0"/>
-          <w:numId w:val="7"/>
+          <w:numId w:val="10"/>
         </w:numPr>
-        <w:rPr>
-          <w:color w:val="EE0000"/>
-        </w:rPr>
-      </w:pPr>
-      <w:r>
-        <w:rPr>
-          <w:color w:val="EE0000"/>
-        </w:rPr>
-        <w:t>Systematic Sample</w:t>
-      </w:r>
-      <w:r>
-        <w:rPr>
-          <w:color w:val="EE0000"/>
-        </w:rPr>
-        <w:t xml:space="preserve"> </w:t>
-      </w:r>
+      </w:pPr>
+      <w:r>
+        <w:t xml:space="preserve">From a sample of 500 </w:t>
+      </w:r>
+      <w:r>
+        <w:t>men, a</w:t>
+      </w:r>
+      <w:r>
+        <w:t xml:space="preserve"> researcher concludes the average height of all men in the country is </w:t>
+      </w:r>
+      <w:r>
+        <w:t>statistically significantly greater than</w:t>
+      </w:r>
+      <w:r>
+        <w:t xml:space="preserve"> 5’9”.</w:t>
+      </w:r>
+    </w:p>
+    <w:p>
+      <w:pPr>
+        <w:pStyle w:val="ListParagraph"/>
+      </w:pPr>
     </w:p>
     <w:p>
       <w:pPr>
         <w:pStyle w:val="ListParagraph"/>
         <w:numPr>
           <w:ilvl w:val="0"/>
-          <w:numId w:val="8"/>
+          <w:numId w:val="10"/>
         </w:numPr>
-        <w:rPr>
-          <w:color w:val="EE0000"/>
-        </w:rPr>
-      </w:pPr>
-      <w:r>
-        <w:rPr>
-          <w:color w:val="EE0000"/>
-        </w:rPr>
-        <w:t>We first number all the students in the class from 1 to 35</w:t>
-      </w:r>
+      </w:pPr>
+      <w:r>
+        <w:t>Based on polling 2,000 registered voters,</w:t>
+      </w:r>
+      <w:r>
+        <w:t xml:space="preserve"> the research </w:t>
+      </w:r>
+      <w:r>
+        <w:t>plots</w:t>
+      </w:r>
+      <w:r>
+        <w:t xml:space="preserve"> a bar chart of the number of voters for each candidate. </w:t>
+      </w:r>
+    </w:p>
+    <w:p>
+      <w:pPr>
+        <w:ind w:left="0" w:firstLine="0"/>
+      </w:pPr>
     </w:p>
     <w:p>
       <w:pPr>
         <w:pStyle w:val="ListParagraph"/>
         <w:numPr>
           <w:ilvl w:val="0"/>
-          <w:numId w:val="8"/>
+          <w:numId w:val="10"/>
         </w:numPr>
-        <w:rPr>
-          <w:color w:val="EE0000"/>
-        </w:rPr>
-      </w:pPr>
-      <w:r>
-        <w:rPr>
-          <w:color w:val="EE0000"/>
-        </w:rPr>
-        <w:t xml:space="preserve">Define a (arithmetic) sequence to select the sample. For example:  1, 4, 7, 10, 13, 16, 19, 22, 25, 28, 31, 34. Or 1, 5, 9, 13, 17, 21, 25, 29, 34. </w:t>
-      </w:r>
-      <w:r>
-        <w:rPr>
-          <w:color w:val="EE0000"/>
-        </w:rPr>
-        <w:br/>
-      </w:r>
+      </w:pPr>
+      <w:r>
+        <w:t>In a class of 30 students, the instructor reports that 12 students received an A on the exam.</w:t>
+      </w:r>
+    </w:p>
+    <w:p>
+      <w:pPr>
+        <w:ind w:left="0" w:firstLine="0"/>
+      </w:pPr>
     </w:p>
     <w:p>
       <w:pPr>
         <w:pStyle w:val="ListParagraph"/>
         <w:numPr>
           <w:ilvl w:val="0"/>
-          <w:numId w:val="7"/>
+          <w:numId w:val="10"/>
         </w:numPr>
-        <w:rPr>
-          <w:color w:val="EE0000"/>
-        </w:rPr>
-      </w:pPr>
-      <w:r>
-        <w:rPr>
-          <w:color w:val="EE0000"/>
-        </w:rPr>
-        <w:t>Stratified Sample</w:t>
-      </w:r>
+      </w:pPr>
+      <w:r>
+        <w:t>Based on polling 2,000 registered voters, a news agency predicts that Candidate A will win the national election.</w:t>
+      </w:r>
+    </w:p>
+    <w:p>
+      <w:pPr>
+        <w:ind w:left="0" w:firstLine="0"/>
+      </w:pPr>
     </w:p>
     <w:p>
       <w:pPr>
         <w:pStyle w:val="ListParagraph"/>
         <w:numPr>
           <w:ilvl w:val="0"/>
-          <w:numId w:val="8"/>
+          <w:numId w:val="10"/>
         </w:numPr>
-        <w:rPr>
-          <w:color w:val="EE0000"/>
-        </w:rPr>
-      </w:pPr>
-      <w:r>
-        <w:rPr>
-          <w:color w:val="EE0000"/>
-        </w:rPr>
-        <w:t>Divide the population into several groups</w:t>
-      </w:r>
+      </w:pPr>
+      <w:r>
+        <w:t>From a sample of</w:t>
+      </w:r>
+      <w:r>
+        <w:t xml:space="preserve"> 50 apples and </w:t>
+      </w:r>
+      <w:r>
+        <w:t>a researcher</w:t>
+      </w:r>
+      <w:r>
+        <w:t xml:space="preserve"> concludes that the weight of all apples in the orchard is </w:t>
+      </w:r>
+      <w:r>
+        <w:t>between 120 and</w:t>
+      </w:r>
+      <w:r>
+        <w:t>150 grams</w:t>
+      </w:r>
+      <w:r>
+        <w:t xml:space="preserve"> with 90% confidence. </w:t>
+      </w:r>
+    </w:p>
+    <w:p>
+      <w:pPr>
+        <w:ind w:left="0" w:firstLine="0"/>
+      </w:pPr>
     </w:p>
     <w:p>
       <w:pPr>
         <w:pStyle w:val="ListParagraph"/>
         <w:numPr>
           <w:ilvl w:val="0"/>
-          <w:numId w:val="8"/>
+          <w:numId w:val="10"/>
         </w:numPr>
-        <w:rPr>
-          <w:color w:val="EE0000"/>
-        </w:rPr>
-      </w:pPr>
-      <w:r>
-        <w:rPr>
-          <w:color w:val="EE0000"/>
-        </w:rPr>
-        <w:t>Randomly select students from each groups to form the sample</w:t>
-      </w:r>
+      </w:pPr>
+      <w:r>
+        <w:t>The mean score of the entire school’s standardized test is reported to be 78.</w:t>
+      </w:r>
+    </w:p>
+    <w:p>
+      <w:pPr>
+        <w:ind w:left="0" w:firstLine="0"/>
+      </w:pPr>
     </w:p>
     <w:p>
       <w:pPr>
         <w:pStyle w:val="ListParagraph"/>
         <w:numPr>
           <w:ilvl w:val="0"/>
-          <w:numId w:val="8"/>
+          <w:numId w:val="10"/>
         </w:numPr>
-        <w:rPr>
-          <w:color w:val="EE0000"/>
-        </w:rPr>
-      </w:pPr>
-      <w:r>
-        <w:rPr>
-          <w:color w:val="EE0000"/>
-        </w:rPr>
-        <w:t xml:space="preserve">The number of selected students for each group should be proportional to the size of each group. </w:t>
-      </w:r>
-      <w:r>
-        <w:rPr>
-          <w:color w:val="EE0000"/>
-        </w:rPr>
-        <w:br/>
-      </w:r>
-      <w:r>
-        <w:rPr>
-          <w:color w:val="EE0000"/>
-        </w:rPr>
-        <w:br/>
-        <w:t xml:space="preserve">For example: </w:t>
-      </w:r>
-      <w:r>
-        <w:rPr>
-          <w:color w:val="EE0000"/>
-        </w:rPr>
-        <w:t xml:space="preserve">dividing the class by gender, we have 8 female and 27 males. So we could randomly select 3 female from the group of </w:t>
-      </w:r>
-      <w:r>
-        <w:rPr>
-          <w:color w:val="EE0000"/>
-        </w:rPr>
-        <w:t xml:space="preserve">8 </w:t>
-      </w:r>
-      <w:r>
-        <w:rPr>
-          <w:color w:val="EE0000"/>
-        </w:rPr>
-        <w:t xml:space="preserve">female and </w:t>
-      </w:r>
-      <w:r>
-        <w:rPr>
-          <w:color w:val="EE0000"/>
-        </w:rPr>
-        <w:t>9</w:t>
-      </w:r>
-      <w:r>
-        <w:rPr>
-          <w:color w:val="EE0000"/>
-        </w:rPr>
-        <w:t xml:space="preserve"> males from the group of </w:t>
-      </w:r>
-      <w:r>
-        <w:rPr>
-          <w:color w:val="EE0000"/>
-        </w:rPr>
-        <w:t xml:space="preserve">27 </w:t>
-      </w:r>
-      <w:r>
-        <w:rPr>
-          <w:color w:val="EE0000"/>
-        </w:rPr>
-        <w:t>males.</w:t>
-      </w:r>
-      <w:r>
-        <w:rPr>
-          <w:color w:val="EE0000"/>
-        </w:rPr>
-        <w:br/>
-      </w:r>
+      </w:pPr>
+      <w:r>
+        <w:t xml:space="preserve">A pharmaceutical company tests a new drug on 500 patients and concludes that </w:t>
+      </w:r>
+      <w:r>
+        <w:t>the drug</w:t>
+      </w:r>
+      <w:r>
+        <w:t xml:space="preserve"> will reduce blood pressure.</w:t>
+      </w:r>
+    </w:p>
+    <w:p>
+      <w:pPr>
+        <w:pStyle w:val="ListParagraph"/>
+      </w:pPr>
     </w:p>
     <w:p>
       <w:pPr>
         <w:pStyle w:val="ListParagraph"/>
         <w:numPr>
           <w:ilvl w:val="0"/>
-          <w:numId w:val="7"/>
+          <w:numId w:val="10"/>
         </w:numPr>
-        <w:rPr>
-          <w:color w:val="EE0000"/>
-        </w:rPr>
-      </w:pPr>
-      <w:r>
-        <w:rPr>
-          <w:color w:val="EE0000"/>
-        </w:rPr>
-        <w:lastRenderedPageBreak/>
-        <w:t>Cluster Sampling</w:t>
+      </w:pPr>
+      <w:r>
+        <w:t xml:space="preserve">An education researcher surveys 300 high school students </w:t>
+      </w:r>
+      <w:r>
+        <w:t xml:space="preserve">and </w:t>
+      </w:r>
+      <w:r>
+        <w:t>plots</w:t>
+      </w:r>
+      <w:r>
+        <w:t xml:space="preserve"> the </w:t>
+      </w:r>
+      <w:proofErr w:type="gramStart"/>
+      <w:r>
+        <w:t>plot</w:t>
+      </w:r>
+      <w:proofErr w:type="gramEnd"/>
+      <w:r>
+        <w:t xml:space="preserve"> the students’ GPA and their associated number hours of study.</w:t>
+      </w:r>
+      <w:r>
+        <w:br/>
       </w:r>
     </w:p>
     <w:p>
@@ -946,55 +314,39 @@
         <w:pStyle w:val="ListParagraph"/>
         <w:numPr>
           <w:ilvl w:val="0"/>
-          <w:numId w:val="8"/>
+          <w:numId w:val="10"/>
         </w:numPr>
-        <w:rPr>
-          <w:color w:val="EE0000"/>
-        </w:rPr>
-      </w:pPr>
-      <w:r>
-        <w:rPr>
-          <w:color w:val="EE0000"/>
-        </w:rPr>
-        <w:t>Divide the population into groups/clusters</w:t>
-      </w:r>
+      </w:pPr>
+      <w:r>
+        <w:t xml:space="preserve">A researcher finds that in her dataset of 20 </w:t>
+      </w:r>
+      <w:r>
+        <w:t>hospitals;</w:t>
+      </w:r>
+      <w:r>
+        <w:t xml:space="preserve"> the average patient stay was 4.2 days.</w:t>
+      </w:r>
+    </w:p>
+    <w:p>
+      <w:pPr>
+        <w:ind w:left="0" w:firstLine="0"/>
+      </w:pPr>
     </w:p>
     <w:p>
       <w:pPr>
         <w:pStyle w:val="ListParagraph"/>
         <w:numPr>
           <w:ilvl w:val="0"/>
-          <w:numId w:val="8"/>
+          <w:numId w:val="10"/>
         </w:numPr>
-        <w:rPr>
-          <w:color w:val="EE0000"/>
-        </w:rPr>
-      </w:pPr>
-      <w:r>
-        <w:rPr>
-          <w:color w:val="EE0000"/>
-        </w:rPr>
-        <w:t xml:space="preserve">Select randomly a few clusters and use </w:t>
-      </w:r>
-      <w:r>
-        <w:rPr>
-          <w:color w:val="EE0000"/>
-          <w:u w:val="single"/>
-        </w:rPr>
-        <w:t>all the people</w:t>
-      </w:r>
-      <w:r>
-        <w:rPr>
-          <w:color w:val="EE0000"/>
-        </w:rPr>
-        <w:t xml:space="preserve"> in the cluster to form the sample. </w:t>
+      </w:pPr>
+      <w:r>
+        <w:t>From a random sample of 1,000 people, a study concludes that smoking increases the risk of lung cancer.</w:t>
       </w:r>
     </w:p>
     <w:p>
       <w:pPr>
-        <w:rPr>
-          <w:color w:val="EE0000"/>
-        </w:rPr>
+        <w:pStyle w:val="ListParagraph"/>
       </w:pPr>
     </w:p>
     <w:p>
@@ -1002,105 +354,11 @@
         <w:pStyle w:val="ListParagraph"/>
         <w:numPr>
           <w:ilvl w:val="0"/>
-          <w:numId w:val="7"/>
+          <w:numId w:val="10"/>
         </w:numPr>
-        <w:rPr>
-          <w:color w:val="EE0000"/>
-        </w:rPr>
-      </w:pPr>
-      <w:r>
-        <w:rPr>
-          <w:color w:val="EE0000"/>
-        </w:rPr>
-        <w:t>Convenient Sampling</w:t>
-      </w:r>
-    </w:p>
-    <w:p>
-      <w:pPr>
-        <w:rPr>
-          <w:color w:val="EE0000"/>
-        </w:rPr>
-      </w:pPr>
-    </w:p>
-    <w:p>
-      <w:pPr>
-        <w:pStyle w:val="ListParagraph"/>
-        <w:numPr>
-          <w:ilvl w:val="0"/>
-          <w:numId w:val="8"/>
-        </w:numPr>
-        <w:rPr>
-          <w:color w:val="EE0000"/>
-        </w:rPr>
-      </w:pPr>
-      <w:r>
-        <w:rPr>
-          <w:color w:val="EE0000"/>
-        </w:rPr>
-        <w:t xml:space="preserve">Collect data from those who are convenient to the researcher. </w:t>
-      </w:r>
-    </w:p>
-    <w:p>
-      <w:pPr>
-        <w:rPr>
-          <w:color w:val="EE0000"/>
-        </w:rPr>
-      </w:pPr>
-    </w:p>
-    <w:p>
-      <w:pPr>
-        <w:rPr>
-          <w:color w:val="EE0000"/>
-        </w:rPr>
-      </w:pPr>
-      <w:r>
-        <w:rPr>
-          <w:color w:val="EE0000"/>
-        </w:rPr>
-        <w:t xml:space="preserve">For example:  Collect data from the students who come to office hours. </w:t>
-      </w:r>
-    </w:p>
-    <w:p>
-      <w:pPr>
-        <w:pStyle w:val="ListParagraph"/>
-        <w:ind w:firstLine="0"/>
-        <w:rPr>
-          <w:color w:val="EE0000"/>
-        </w:rPr>
-      </w:pPr>
-    </w:p>
-    <w:p/>
-    <w:p/>
-    <w:p/>
-    <w:p/>
-    <w:p/>
-    <w:p>
-      <w:pPr>
-        <w:rPr>
-          <w:b/>
-          <w:bCs/>
-          <w:u w:val="single"/>
-        </w:rPr>
-      </w:pPr>
-      <w:r>
-        <w:rPr>
-          <w:b/>
-          <w:bCs/>
-          <w:u w:val="single"/>
-        </w:rPr>
-        <w:t>You try:</w:t>
-      </w:r>
-    </w:p>
-    <w:p/>
-    <w:p>
-      <w:r>
-        <w:t>Design five different ways to</w:t>
-      </w:r>
-      <w:r>
-        <w:t xml:space="preserve"> sample</w:t>
-      </w:r>
-      <w:r>
-        <w:t xml:space="preserve"> people in Rhode Island. </w:t>
+      </w:pPr>
+      <w:r>
+        <w:t>A study reports that in the sample of 200 college freshmen surveyed, 40% said they felt stressed during their first semester.</w:t>
       </w:r>
     </w:p>
     <w:sectPr>
@@ -1539,6 +797,118 @@
     </w:lvl>
   </w:abstractNum>
   <w:abstractNum w:abstractNumId="2" w15:restartNumberingAfterBreak="0">
+    <w:nsid w:val="17DC0A12"/>
+    <w:multiLevelType w:val="hybridMultilevel"/>
+    <w:tmpl w:val="B2EEF0EC"/>
+    <w:lvl w:ilvl="0" w:tplc="2E46BB7A">
+      <w:numFmt w:val="bullet"/>
+      <w:lvlText w:val="-"/>
+      <w:lvlJc w:val="left"/>
+      <w:pPr>
+        <w:ind w:left="720" w:hanging="360"/>
+      </w:pPr>
+      <w:rPr>
+        <w:rFonts w:ascii="Times New Roman" w:eastAsia="Times New Roman" w:hAnsi="Times New Roman" w:cs="Times New Roman" w:hint="default"/>
+      </w:rPr>
+    </w:lvl>
+    <w:lvl w:ilvl="1" w:tplc="04090003" w:tentative="1">
+      <w:start w:val="1"/>
+      <w:numFmt w:val="bullet"/>
+      <w:lvlText w:val="o"/>
+      <w:lvlJc w:val="left"/>
+      <w:pPr>
+        <w:ind w:left="1440" w:hanging="360"/>
+      </w:pPr>
+      <w:rPr>
+        <w:rFonts w:ascii="Courier New" w:hAnsi="Courier New" w:cs="Courier New" w:hint="default"/>
+      </w:rPr>
+    </w:lvl>
+    <w:lvl w:ilvl="2" w:tplc="04090005" w:tentative="1">
+      <w:start w:val="1"/>
+      <w:numFmt w:val="bullet"/>
+      <w:lvlText w:val=""/>
+      <w:lvlJc w:val="left"/>
+      <w:pPr>
+        <w:ind w:left="2160" w:hanging="360"/>
+      </w:pPr>
+      <w:rPr>
+        <w:rFonts w:ascii="Wingdings" w:hAnsi="Wingdings" w:hint="default"/>
+      </w:rPr>
+    </w:lvl>
+    <w:lvl w:ilvl="3" w:tplc="04090001" w:tentative="1">
+      <w:start w:val="1"/>
+      <w:numFmt w:val="bullet"/>
+      <w:lvlText w:val=""/>
+      <w:lvlJc w:val="left"/>
+      <w:pPr>
+        <w:ind w:left="2880" w:hanging="360"/>
+      </w:pPr>
+      <w:rPr>
+        <w:rFonts w:ascii="Symbol" w:hAnsi="Symbol" w:hint="default"/>
+      </w:rPr>
+    </w:lvl>
+    <w:lvl w:ilvl="4" w:tplc="04090003" w:tentative="1">
+      <w:start w:val="1"/>
+      <w:numFmt w:val="bullet"/>
+      <w:lvlText w:val="o"/>
+      <w:lvlJc w:val="left"/>
+      <w:pPr>
+        <w:ind w:left="3600" w:hanging="360"/>
+      </w:pPr>
+      <w:rPr>
+        <w:rFonts w:ascii="Courier New" w:hAnsi="Courier New" w:cs="Courier New" w:hint="default"/>
+      </w:rPr>
+    </w:lvl>
+    <w:lvl w:ilvl="5" w:tplc="04090005" w:tentative="1">
+      <w:start w:val="1"/>
+      <w:numFmt w:val="bullet"/>
+      <w:lvlText w:val=""/>
+      <w:lvlJc w:val="left"/>
+      <w:pPr>
+        <w:ind w:left="4320" w:hanging="360"/>
+      </w:pPr>
+      <w:rPr>
+        <w:rFonts w:ascii="Wingdings" w:hAnsi="Wingdings" w:hint="default"/>
+      </w:rPr>
+    </w:lvl>
+    <w:lvl w:ilvl="6" w:tplc="04090001" w:tentative="1">
+      <w:start w:val="1"/>
+      <w:numFmt w:val="bullet"/>
+      <w:lvlText w:val=""/>
+      <w:lvlJc w:val="left"/>
+      <w:pPr>
+        <w:ind w:left="5040" w:hanging="360"/>
+      </w:pPr>
+      <w:rPr>
+        <w:rFonts w:ascii="Symbol" w:hAnsi="Symbol" w:hint="default"/>
+      </w:rPr>
+    </w:lvl>
+    <w:lvl w:ilvl="7" w:tplc="04090003" w:tentative="1">
+      <w:start w:val="1"/>
+      <w:numFmt w:val="bullet"/>
+      <w:lvlText w:val="o"/>
+      <w:lvlJc w:val="left"/>
+      <w:pPr>
+        <w:ind w:left="5760" w:hanging="360"/>
+      </w:pPr>
+      <w:rPr>
+        <w:rFonts w:ascii="Courier New" w:hAnsi="Courier New" w:cs="Courier New" w:hint="default"/>
+      </w:rPr>
+    </w:lvl>
+    <w:lvl w:ilvl="8" w:tplc="04090005" w:tentative="1">
+      <w:start w:val="1"/>
+      <w:numFmt w:val="bullet"/>
+      <w:lvlText w:val=""/>
+      <w:lvlJc w:val="left"/>
+      <w:pPr>
+        <w:ind w:left="6480" w:hanging="360"/>
+      </w:pPr>
+      <w:rPr>
+        <w:rFonts w:ascii="Wingdings" w:hAnsi="Wingdings" w:hint="default"/>
+      </w:rPr>
+    </w:lvl>
+  </w:abstractNum>
+  <w:abstractNum w:abstractNumId="3" w15:restartNumberingAfterBreak="0">
     <w:nsid w:val="268D3BF1"/>
     <w:multiLevelType w:val="hybridMultilevel"/>
     <w:tmpl w:val="800001A4"/>
@@ -1750,7 +1120,7 @@
       </w:rPr>
     </w:lvl>
   </w:abstractNum>
-  <w:abstractNum w:abstractNumId="3" w15:restartNumberingAfterBreak="0">
+  <w:abstractNum w:abstractNumId="4" w15:restartNumberingAfterBreak="0">
     <w:nsid w:val="37C966C6"/>
     <w:multiLevelType w:val="hybridMultilevel"/>
     <w:tmpl w:val="66CE6E2E"/>
@@ -1862,7 +1232,7 @@
       </w:rPr>
     </w:lvl>
   </w:abstractNum>
-  <w:abstractNum w:abstractNumId="4" w15:restartNumberingAfterBreak="0">
+  <w:abstractNum w:abstractNumId="5" w15:restartNumberingAfterBreak="0">
     <w:nsid w:val="4BA95DE3"/>
     <w:multiLevelType w:val="hybridMultilevel"/>
     <w:tmpl w:val="4A806620"/>
@@ -2074,7 +1444,7 @@
       </w:rPr>
     </w:lvl>
   </w:abstractNum>
-  <w:abstractNum w:abstractNumId="5" w15:restartNumberingAfterBreak="0">
+  <w:abstractNum w:abstractNumId="6" w15:restartNumberingAfterBreak="0">
     <w:nsid w:val="4CB56DCE"/>
     <w:multiLevelType w:val="hybridMultilevel"/>
     <w:tmpl w:val="8F3A20A2"/>
@@ -2163,7 +1533,7 @@
       </w:pPr>
     </w:lvl>
   </w:abstractNum>
-  <w:abstractNum w:abstractNumId="6" w15:restartNumberingAfterBreak="0">
+  <w:abstractNum w:abstractNumId="7" w15:restartNumberingAfterBreak="0">
     <w:nsid w:val="5D3F10FD"/>
     <w:multiLevelType w:val="hybridMultilevel"/>
     <w:tmpl w:val="D762839A"/>
@@ -2252,7 +1622,7 @@
       </w:pPr>
     </w:lvl>
   </w:abstractNum>
-  <w:abstractNum w:abstractNumId="7" w15:restartNumberingAfterBreak="0">
+  <w:abstractNum w:abstractNumId="8" w15:restartNumberingAfterBreak="0">
     <w:nsid w:val="692C0E0F"/>
     <w:multiLevelType w:val="hybridMultilevel"/>
     <w:tmpl w:val="9A507B82"/>
@@ -2365,8 +1735,97 @@
       </w:rPr>
     </w:lvl>
   </w:abstractNum>
+  <w:abstractNum w:abstractNumId="9" w15:restartNumberingAfterBreak="0">
+    <w:nsid w:val="6EB02845"/>
+    <w:multiLevelType w:val="hybridMultilevel"/>
+    <w:tmpl w:val="787A48CC"/>
+    <w:lvl w:ilvl="0" w:tplc="0409000F">
+      <w:start w:val="1"/>
+      <w:numFmt w:val="decimal"/>
+      <w:lvlText w:val="%1."/>
+      <w:lvlJc w:val="left"/>
+      <w:pPr>
+        <w:ind w:left="720" w:hanging="360"/>
+      </w:pPr>
+      <w:rPr>
+        <w:rFonts w:hint="default"/>
+      </w:rPr>
+    </w:lvl>
+    <w:lvl w:ilvl="1" w:tplc="04090019" w:tentative="1">
+      <w:start w:val="1"/>
+      <w:numFmt w:val="lowerLetter"/>
+      <w:lvlText w:val="%2."/>
+      <w:lvlJc w:val="left"/>
+      <w:pPr>
+        <w:ind w:left="1440" w:hanging="360"/>
+      </w:pPr>
+    </w:lvl>
+    <w:lvl w:ilvl="2" w:tplc="0409001B" w:tentative="1">
+      <w:start w:val="1"/>
+      <w:numFmt w:val="lowerRoman"/>
+      <w:lvlText w:val="%3."/>
+      <w:lvlJc w:val="right"/>
+      <w:pPr>
+        <w:ind w:left="2160" w:hanging="180"/>
+      </w:pPr>
+    </w:lvl>
+    <w:lvl w:ilvl="3" w:tplc="0409000F" w:tentative="1">
+      <w:start w:val="1"/>
+      <w:numFmt w:val="decimal"/>
+      <w:lvlText w:val="%4."/>
+      <w:lvlJc w:val="left"/>
+      <w:pPr>
+        <w:ind w:left="2880" w:hanging="360"/>
+      </w:pPr>
+    </w:lvl>
+    <w:lvl w:ilvl="4" w:tplc="04090019" w:tentative="1">
+      <w:start w:val="1"/>
+      <w:numFmt w:val="lowerLetter"/>
+      <w:lvlText w:val="%5."/>
+      <w:lvlJc w:val="left"/>
+      <w:pPr>
+        <w:ind w:left="3600" w:hanging="360"/>
+      </w:pPr>
+    </w:lvl>
+    <w:lvl w:ilvl="5" w:tplc="0409001B" w:tentative="1">
+      <w:start w:val="1"/>
+      <w:numFmt w:val="lowerRoman"/>
+      <w:lvlText w:val="%6."/>
+      <w:lvlJc w:val="right"/>
+      <w:pPr>
+        <w:ind w:left="4320" w:hanging="180"/>
+      </w:pPr>
+    </w:lvl>
+    <w:lvl w:ilvl="6" w:tplc="0409000F" w:tentative="1">
+      <w:start w:val="1"/>
+      <w:numFmt w:val="decimal"/>
+      <w:lvlText w:val="%7."/>
+      <w:lvlJc w:val="left"/>
+      <w:pPr>
+        <w:ind w:left="5040" w:hanging="360"/>
+      </w:pPr>
+    </w:lvl>
+    <w:lvl w:ilvl="7" w:tplc="04090019" w:tentative="1">
+      <w:start w:val="1"/>
+      <w:numFmt w:val="lowerLetter"/>
+      <w:lvlText w:val="%8."/>
+      <w:lvlJc w:val="left"/>
+      <w:pPr>
+        <w:ind w:left="5760" w:hanging="360"/>
+      </w:pPr>
+    </w:lvl>
+    <w:lvl w:ilvl="8" w:tplc="0409001B" w:tentative="1">
+      <w:start w:val="1"/>
+      <w:numFmt w:val="lowerRoman"/>
+      <w:lvlText w:val="%9."/>
+      <w:lvlJc w:val="right"/>
+      <w:pPr>
+        <w:ind w:left="6480" w:hanging="180"/>
+      </w:pPr>
+    </w:lvl>
+  </w:abstractNum>
   <w:num w:numId="1" w16cid:durableId="1810705950">
-    <w:abstractNumId w:val="4"/>
+    <w:abstractNumId w:val="5"/>
   </w:num>
   <w:num w:numId="2" w16cid:durableId="972247657">
     <w:abstractNumId w:val="1"/>
@@ -2375,19 +1834,25 @@
     <w:abstractNumId w:val="0"/>
   </w:num>
   <w:num w:numId="4" w16cid:durableId="1560827502">
+    <w:abstractNumId w:val="3"/>
+  </w:num>
+  <w:num w:numId="5" w16cid:durableId="937565165">
+    <w:abstractNumId w:val="4"/>
+  </w:num>
+  <w:num w:numId="6" w16cid:durableId="1298561984">
+    <w:abstractNumId w:val="6"/>
+  </w:num>
+  <w:num w:numId="7" w16cid:durableId="1961496645">
+    <w:abstractNumId w:val="7"/>
+  </w:num>
+  <w:num w:numId="8" w16cid:durableId="654067244">
+    <w:abstractNumId w:val="8"/>
+  </w:num>
+  <w:num w:numId="9" w16cid:durableId="1719010804">
     <w:abstractNumId w:val="2"/>
   </w:num>
-  <w:num w:numId="5" w16cid:durableId="937565165">
-    <w:abstractNumId w:val="3"/>
-  </w:num>
-  <w:num w:numId="6" w16cid:durableId="1298561984">
-    <w:abstractNumId w:val="5"/>
-  </w:num>
-  <w:num w:numId="7" w16cid:durableId="1961496645">
-    <w:abstractNumId w:val="6"/>
-  </w:num>
-  <w:num w:numId="8" w16cid:durableId="654067244">
-    <w:abstractNumId w:val="7"/>
+  <w:num w:numId="10" w16cid:durableId="514267762">
+    <w:abstractNumId w:val="9"/>
   </w:num>
 </w:numbering>
 </file>
@@ -3004,7 +2469,6 @@
   <w:style w:type="character" w:default="1" w:styleId="DefaultParagraphFont">
     <w:name w:val="Default Paragraph Font"/>
     <w:uiPriority w:val="1"/>
-    <w:semiHidden/>
     <w:unhideWhenUsed/>
   </w:style>
   <w:style w:type="table" w:default="1" w:styleId="TableNormal">
